--- a/55045_55645.docx
+++ b/55045_55645.docx
@@ -1,6 +1,6 @@
 
 <file path=word/document.xml><?xml version="1.0" encoding="utf-8"?>
-<w:document xmlns:wpc="http://schemas.microsoft.com/office/word/2010/wordprocessingCanvas" xmlns:cx="http://schemas.microsoft.com/office/drawing/2014/chartex" xmlns:mc="http://schemas.openxmlformats.org/markup-compatibility/2006" xmlns:o="urn:schemas-microsoft-com:office:office" xmlns:r="http://schemas.openxmlformats.org/officeDocument/2006/relationships" xmlns:m="http://schemas.openxmlformats.org/officeDocument/2006/math" xmlns:v="urn:schemas-microsoft-com:vml" xmlns:wp14="http://schemas.microsoft.com/office/word/2010/wordprocessingDrawing" xmlns:wp="http://schemas.openxmlformats.org/drawingml/2006/wordprocessingDrawing" xmlns:w10="urn:schemas-microsoft-com:office:word" xmlns:w="http://schemas.openxmlformats.org/wordprocessingml/2006/main" xmlns:w14="http://schemas.microsoft.com/office/word/2010/wordml" xmlns:w15="http://schemas.microsoft.com/office/word/2012/wordml" xmlns:w16se="http://schemas.microsoft.com/office/word/2015/wordml/symex" xmlns:wpg="http://schemas.microsoft.com/office/word/2010/wordprocessingGroup" xmlns:wpi="http://schemas.microsoft.com/office/word/2010/wordprocessingInk" xmlns:wne="http://schemas.microsoft.com/office/word/2006/wordml" xmlns:wps="http://schemas.microsoft.com/office/word/2010/wordprocessingShape" mc:Ignorable="w14 w15 w16se wp14">
+<w:document xmlns:wpc="http://schemas.microsoft.com/office/word/2010/wordprocessingCanvas" xmlns:cx="http://schemas.microsoft.com/office/drawing/2014/chartex" xmlns:cx1="http://schemas.microsoft.com/office/drawing/2015/9/8/chartex" xmlns:cx2="http://schemas.microsoft.com/office/drawing/2015/10/21/chartex" xmlns:cx3="http://schemas.microsoft.com/office/drawing/2016/5/9/chartex" xmlns:cx4="http://schemas.microsoft.com/office/drawing/2016/5/10/chartex" xmlns:cx5="http://schemas.microsoft.com/office/drawing/2016/5/11/chartex" xmlns:cx6="http://schemas.microsoft.com/office/drawing/2016/5/12/chartex" xmlns:cx7="http://schemas.microsoft.com/office/drawing/2016/5/13/chartex" xmlns:cx8="http://schemas.microsoft.com/office/drawing/2016/5/14/chartex" xmlns:mc="http://schemas.openxmlformats.org/markup-compatibility/2006" xmlns:aink="http://schemas.microsoft.com/office/drawing/2016/ink" xmlns:am3d="http://schemas.microsoft.com/office/drawing/2017/model3d" xmlns:o="urn:schemas-microsoft-com:office:office" xmlns:r="http://schemas.openxmlformats.org/officeDocument/2006/relationships" xmlns:m="http://schemas.openxmlformats.org/officeDocument/2006/math" xmlns:v="urn:schemas-microsoft-com:vml" xmlns:wp14="http://schemas.microsoft.com/office/word/2010/wordprocessingDrawing" xmlns:wp="http://schemas.openxmlformats.org/drawingml/2006/wordprocessingDrawing" xmlns:w10="urn:schemas-microsoft-com:office:word" xmlns:w="http://schemas.openxmlformats.org/wordprocessingml/2006/main" xmlns:w14="http://schemas.microsoft.com/office/word/2010/wordml" xmlns:w15="http://schemas.microsoft.com/office/word/2012/wordml" xmlns:w16cid="http://schemas.microsoft.com/office/word/2016/wordml/cid" xmlns:w16se="http://schemas.microsoft.com/office/word/2015/wordml/symex" xmlns:wpg="http://schemas.microsoft.com/office/word/2010/wordprocessingGroup" xmlns:wpi="http://schemas.microsoft.com/office/word/2010/wordprocessingInk" xmlns:wne="http://schemas.microsoft.com/office/word/2006/wordml" xmlns:wps="http://schemas.microsoft.com/office/word/2010/wordprocessingShape" mc:Ignorable="w14 w15 w16se w16cid wp14">
   <w:body>
     <w:p>
       <w:pPr>
@@ -71,6 +71,8 @@
     <w:p>
       <w:pPr>
         <w:spacing w:line="240" w:lineRule="auto"/>
+        <w:ind w:firstLine="708"/>
+        <w:jc w:val="center"/>
         <w:rPr>
           <w:sz w:val="32"/>
           <w:szCs w:val="32"/>
@@ -88,6 +90,7 @@
       <w:pPr>
         <w:spacing w:line="240" w:lineRule="auto"/>
         <w:ind w:firstLine="708"/>
+        <w:jc w:val="both"/>
       </w:pPr>
       <w:r>
         <w:t>Uma das alterações que fizemos foi em vez de na classe CarpoolHandlerClass usarmos um mapa ordenado cuja chave é um objeto Date e o valor uma lista</w:t>
@@ -100,6 +103,7 @@
       <w:pPr>
         <w:spacing w:line="240" w:lineRule="auto"/>
         <w:ind w:firstLine="708"/>
+        <w:jc w:val="both"/>
       </w:pPr>
       <w:r>
         <w:t>A outra alteração que fizemos foi em vez de termos um mapa ordenado de users em</w:t>
@@ -121,6 +125,7 @@
       <w:pPr>
         <w:spacing w:line="240" w:lineRule="auto"/>
         <w:ind w:firstLine="708"/>
+        <w:jc w:val="center"/>
         <w:rPr>
           <w:sz w:val="32"/>
           <w:szCs w:val="32"/>
@@ -137,7 +142,7 @@
     <w:p>
       <w:pPr>
         <w:spacing w:line="240" w:lineRule="auto"/>
-        <w:ind w:firstLine="708"/>
+        <w:jc w:val="both"/>
         <w:rPr>
           <w:b/>
         </w:rPr>
@@ -153,833 +158,1006 @@
       <w:pPr>
         <w:spacing w:line="240" w:lineRule="auto"/>
         <w:ind w:firstLine="708"/>
-      </w:pPr>
+        <w:jc w:val="both"/>
+      </w:pPr>
+      <w:r>
+        <w:t>O comando Lista vai se desdobrar em quatro subcomandos dependendo da indicação dada,  se o utilizador escrever a palavra “minhas” à frente da palavra “Lista”</w:t>
+      </w:r>
+      <w:r>
+        <w:t xml:space="preserve"> , o comando listaMinhas vai ser executado, se for escrita uma data à frente a listaData vai ser executada, se for a palavra “boleias” a listaBoleias vai ser executada, se for a palavra “todas” a listaTodas vai ser executada e finalmente se for escrito um email de um User a </w:t>
+      </w:r>
+      <w:proofErr w:type="spellStart"/>
+      <w:r>
+        <w:t>listaEmail</w:t>
+      </w:r>
+      <w:proofErr w:type="spellEnd"/>
+      <w:r>
+        <w:t xml:space="preserve"> vai ser executada.</w:t>
+      </w:r>
+    </w:p>
+    <w:p>
+      <w:pPr>
+        <w:spacing w:line="240" w:lineRule="auto"/>
+        <w:jc w:val="both"/>
+        <w:rPr>
+          <w:b/>
+        </w:rPr>
+      </w:pPr>
+      <w:r>
+        <w:rPr>
+          <w:b/>
+        </w:rPr>
+        <w:t>listaMinhas:</w:t>
+      </w:r>
+    </w:p>
+    <w:p>
+      <w:pPr>
+        <w:spacing w:line="240" w:lineRule="auto"/>
+        <w:ind w:firstLine="708"/>
+        <w:jc w:val="both"/>
+      </w:pPr>
+      <w:r>
+        <w:t>Est</w:t>
+      </w:r>
+      <w:r>
+        <w:t>e subcomando vai listar as deslocações</w:t>
+      </w:r>
+      <w:r>
+        <w:t xml:space="preserve"> do </w:t>
+      </w:r>
+      <w:proofErr w:type="gramStart"/>
+      <w:r>
+        <w:t>currUser(</w:t>
+      </w:r>
+      <w:proofErr w:type="gramEnd"/>
+      <w:r>
+        <w:t>variável User dentro da class topo(CarpoolHandlerClass) que guarda o utilizador com a sessão iniciada), para isso o currUser vai devolver um itera</w:t>
+      </w:r>
+      <w:r>
+        <w:t>tor com as suas deslocações</w:t>
+      </w:r>
+      <w:r>
+        <w:t xml:space="preserve"> e </w:t>
+      </w:r>
+      <w:r>
+        <w:t>escreve as informações das deslocações</w:t>
+      </w:r>
+      <w:r>
+        <w:t>.</w:t>
+      </w:r>
+    </w:p>
+    <w:p>
+      <w:pPr>
+        <w:spacing w:line="240" w:lineRule="auto"/>
+        <w:jc w:val="both"/>
+        <w:rPr>
+          <w:b/>
+        </w:rPr>
+      </w:pPr>
+      <w:r>
+        <w:rPr>
+          <w:b/>
+        </w:rPr>
+        <w:t>listaData:</w:t>
+      </w:r>
+    </w:p>
+    <w:p>
+      <w:pPr>
+        <w:spacing w:line="240" w:lineRule="auto"/>
+        <w:ind w:firstLine="708"/>
+        <w:jc w:val="both"/>
+      </w:pPr>
+      <w:r>
+        <w:t xml:space="preserve">Este subcomando vai listar as </w:t>
+      </w:r>
+      <w:r>
+        <w:t xml:space="preserve">deslocações </w:t>
+      </w:r>
+      <w:r>
+        <w:t xml:space="preserve">os emails dos Users que têm uma </w:t>
+      </w:r>
+      <w:r>
+        <w:t>deslocação</w:t>
+      </w:r>
+      <w:r>
+        <w:t xml:space="preserve"> da Date que é pedida, para isso a classe CarpoolHandlerClass vai d</w:t>
+      </w:r>
+      <w:r>
+        <w:t xml:space="preserve">evolver um </w:t>
+      </w:r>
+      <w:proofErr w:type="spellStart"/>
+      <w:r>
+        <w:t>itera</w:t>
+      </w:r>
+      <w:r>
+        <w:t>d</w:t>
+      </w:r>
+      <w:r>
+        <w:t>or</w:t>
+      </w:r>
+      <w:proofErr w:type="spellEnd"/>
+      <w:r>
+        <w:t xml:space="preserve"> com as deslocações</w:t>
+      </w:r>
+      <w:r>
+        <w:t xml:space="preserve"> que </w:t>
+      </w:r>
+      <w:r>
+        <w:t>acontecem</w:t>
+      </w:r>
+      <w:r>
+        <w:t xml:space="preserve"> nessa Date.</w:t>
+      </w:r>
+    </w:p>
+    <w:p>
+      <w:pPr>
+        <w:spacing w:line="240" w:lineRule="auto"/>
+        <w:jc w:val="both"/>
+        <w:rPr>
+          <w:b/>
+        </w:rPr>
+      </w:pPr>
+    </w:p>
+    <w:p>
+      <w:pPr>
+        <w:spacing w:line="240" w:lineRule="auto"/>
+        <w:jc w:val="both"/>
+        <w:rPr>
+          <w:b/>
+        </w:rPr>
+      </w:pPr>
+    </w:p>
+    <w:p>
+      <w:pPr>
+        <w:spacing w:line="240" w:lineRule="auto"/>
+        <w:jc w:val="both"/>
+        <w:rPr>
+          <w:b/>
+        </w:rPr>
+      </w:pPr>
+    </w:p>
+    <w:p>
+      <w:pPr>
+        <w:spacing w:line="240" w:lineRule="auto"/>
+        <w:jc w:val="both"/>
+        <w:rPr>
+          <w:b/>
+        </w:rPr>
+      </w:pPr>
+      <w:proofErr w:type="spellStart"/>
+      <w:r>
+        <w:rPr>
+          <w:b/>
+        </w:rPr>
+        <w:t>l</w:t>
+      </w:r>
+      <w:r>
+        <w:rPr>
+          <w:b/>
+        </w:rPr>
+        <w:t>istaBoleias</w:t>
+      </w:r>
+      <w:proofErr w:type="spellEnd"/>
+      <w:r>
+        <w:rPr>
+          <w:b/>
+        </w:rPr>
+        <w:t>:</w:t>
+      </w:r>
+    </w:p>
+    <w:p>
+      <w:pPr>
+        <w:spacing w:line="240" w:lineRule="auto"/>
+        <w:ind w:firstLine="708"/>
+        <w:jc w:val="both"/>
+      </w:pPr>
+      <w:r>
+        <w:t xml:space="preserve">Este subcomando vai listar todas as </w:t>
+      </w:r>
+      <w:r>
+        <w:t>deslocações</w:t>
+      </w:r>
+      <w:r>
+        <w:t xml:space="preserve"> em que o current user apanha </w:t>
+      </w:r>
+      <w:proofErr w:type="gramStart"/>
+      <w:r>
+        <w:t>boleia ,</w:t>
+      </w:r>
+      <w:proofErr w:type="gramEnd"/>
+      <w:r>
+        <w:t xml:space="preserve"> para isso o currUser devolve à classe topo que por sua vez devolve à Main um iterator com todas as </w:t>
+      </w:r>
+      <w:r>
+        <w:t>deslocações</w:t>
+      </w:r>
+      <w:r>
+        <w:t xml:space="preserve"> em que tem boleia e escreve todas as informações da </w:t>
+      </w:r>
+      <w:r>
+        <w:t>deslocação</w:t>
+      </w:r>
+      <w:r>
+        <w:t>.</w:t>
+      </w:r>
+    </w:p>
+    <w:p>
+      <w:pPr>
+        <w:spacing w:line="240" w:lineRule="auto"/>
+        <w:jc w:val="both"/>
+        <w:rPr>
+          <w:b/>
+        </w:rPr>
+      </w:pPr>
+      <w:r>
+        <w:rPr>
+          <w:b/>
+        </w:rPr>
+        <w:t>listaTodas:</w:t>
+      </w:r>
+    </w:p>
+    <w:p>
+      <w:pPr>
+        <w:spacing w:line="240" w:lineRule="auto"/>
+        <w:ind w:firstLine="708"/>
+        <w:jc w:val="both"/>
+      </w:pPr>
+      <w:r>
+        <w:t xml:space="preserve">Este subcomando vai listar todas as </w:t>
+      </w:r>
+      <w:r>
+        <w:t xml:space="preserve">deslocações </w:t>
+      </w:r>
+      <w:r>
+        <w:t>existentes no programa</w:t>
+      </w:r>
+      <w:r>
+        <w:t>, para isso a CarpoolHandlerClass vai devolver um iterator de Entries do</w:t>
+      </w:r>
+      <w:r>
+        <w:t xml:space="preserve"> mapa que contem todas as deslocações </w:t>
+      </w:r>
+      <w:r>
+        <w:t>ordenadas por Date(chave) , que por sua vez lá dentro vai te</w:t>
+      </w:r>
+      <w:r>
+        <w:t>r um map das deslocações</w:t>
+      </w:r>
+      <w:r>
+        <w:t xml:space="preserve"> nesse dia ordenado </w:t>
+      </w:r>
+      <w:r>
+        <w:t>por email do user que tem a deslocação</w:t>
+      </w:r>
+      <w:r>
+        <w:t xml:space="preserve">(chave).Este subcomando vai escrever </w:t>
+      </w:r>
+      <w:r>
+        <w:t xml:space="preserve">a Date e o email do </w:t>
+      </w:r>
+      <w:proofErr w:type="spellStart"/>
+      <w:r>
+        <w:t>User</w:t>
+      </w:r>
+      <w:proofErr w:type="spellEnd"/>
+      <w:r>
+        <w:t xml:space="preserve"> da deslocação</w:t>
+      </w:r>
+      <w:r>
+        <w:t>.</w:t>
+      </w:r>
+    </w:p>
+    <w:p>
+      <w:pPr>
+        <w:spacing w:line="240" w:lineRule="auto"/>
+        <w:jc w:val="both"/>
+        <w:rPr>
+          <w:b/>
+        </w:rPr>
+      </w:pPr>
+      <w:r>
+        <w:rPr>
+          <w:b/>
+        </w:rPr>
+        <w:t>listaEmail:</w:t>
+      </w:r>
+    </w:p>
+    <w:p>
+      <w:pPr>
+        <w:spacing w:line="240" w:lineRule="auto"/>
+        <w:ind w:firstLine="708"/>
+        <w:jc w:val="both"/>
+      </w:pPr>
+      <w:r>
+        <w:t xml:space="preserve">Este subcomando vai listar todas as </w:t>
+      </w:r>
+      <w:r>
+        <w:t>deslocações</w:t>
+      </w:r>
+      <w:r>
+        <w:t xml:space="preserve"> do User cujo email foi dado, para isso a CarpoolHandlerClass vai devolver um iterator com as Rides do User para </w:t>
+      </w:r>
+      <w:r>
+        <w:t>tal,</w:t>
+      </w:r>
+      <w:r>
+        <w:t xml:space="preserve"> vai ao mapa de Users que tem para procurar o User e este devolver um iterator com as suas </w:t>
+      </w:r>
+      <w:r>
+        <w:t>deslocações</w:t>
+      </w:r>
+      <w:r>
+        <w:t>.</w:t>
+      </w:r>
+      <w:r>
+        <w:t xml:space="preserve"> </w:t>
+      </w:r>
+      <w:r>
+        <w:t xml:space="preserve">Escreve todas as informações das </w:t>
+      </w:r>
+      <w:r>
+        <w:t>deslocações</w:t>
+      </w:r>
+      <w:r>
+        <w:t xml:space="preserve"> na consola.</w:t>
+      </w:r>
+    </w:p>
+    <w:p>
+      <w:pPr>
+        <w:spacing w:line="240" w:lineRule="auto"/>
+        <w:ind w:firstLine="708"/>
+        <w:jc w:val="both"/>
+      </w:pPr>
+    </w:p>
+    <w:p>
+      <w:pPr>
+        <w:spacing w:line="240" w:lineRule="auto"/>
+        <w:jc w:val="both"/>
+        <w:rPr>
+          <w:b/>
+        </w:rPr>
+      </w:pPr>
+      <w:proofErr w:type="gramStart"/>
+      <w:r>
+        <w:rPr>
+          <w:b/>
+        </w:rPr>
+        <w:t>Comando Regista</w:t>
+      </w:r>
+      <w:proofErr w:type="gramEnd"/>
+    </w:p>
+    <w:p>
+      <w:pPr>
+        <w:spacing w:line="240" w:lineRule="auto"/>
+        <w:ind w:firstLine="708"/>
+        <w:jc w:val="both"/>
+      </w:pPr>
+      <w:r>
+        <w:t>Este comando vai registar um novo User</w:t>
+      </w:r>
+      <w:r>
+        <w:t>. V</w:t>
+      </w:r>
+      <w:r>
+        <w:t>ai ser dado um email, um nome e uma password. O User só pode ser criado se ainda não houver um User com o mesmo email</w:t>
+      </w:r>
+      <w:r>
+        <w:t xml:space="preserve"> e for dada um password válida</w:t>
+      </w:r>
+      <w:r>
+        <w:t>.</w:t>
+      </w:r>
+      <w:r>
+        <w:t xml:space="preserve"> </w:t>
+      </w:r>
+      <w:r>
+        <w:t>O CarpoolHandlerClass vai guar</w:t>
+      </w:r>
+      <w:r>
+        <w:t>dar o novo objeto User no mapa d</w:t>
+      </w:r>
+      <w:r>
+        <w:t xml:space="preserve">e </w:t>
+      </w:r>
+      <w:proofErr w:type="spellStart"/>
+      <w:r>
+        <w:t>users</w:t>
+      </w:r>
+      <w:proofErr w:type="spellEnd"/>
+      <w:r>
+        <w:t>.</w:t>
+      </w:r>
+    </w:p>
+    <w:p>
+      <w:pPr>
+        <w:spacing w:line="240" w:lineRule="auto"/>
+        <w:jc w:val="both"/>
+        <w:rPr>
+          <w:b/>
+        </w:rPr>
+      </w:pPr>
+      <w:proofErr w:type="gramStart"/>
+      <w:r>
+        <w:rPr>
+          <w:b/>
+        </w:rPr>
+        <w:t>Comando Sai</w:t>
+      </w:r>
+      <w:proofErr w:type="gramEnd"/>
+      <w:r>
+        <w:rPr>
+          <w:b/>
+        </w:rPr>
+        <w:t xml:space="preserve"> </w:t>
+      </w:r>
+    </w:p>
+    <w:p>
+      <w:pPr>
+        <w:spacing w:line="240" w:lineRule="auto"/>
+        <w:ind w:firstLine="708"/>
+        <w:jc w:val="both"/>
+      </w:pPr>
+      <w:r>
+        <w:t xml:space="preserve">O </w:t>
+      </w:r>
+      <w:proofErr w:type="spellStart"/>
+      <w:r>
+        <w:t>User</w:t>
+      </w:r>
+      <w:proofErr w:type="spellEnd"/>
+      <w:r>
+        <w:t xml:space="preserve"> que está com a sessão iniciada vai sair da sessão e o</w:t>
+      </w:r>
+      <w:r>
+        <w:t xml:space="preserve"> programa volta a</w:t>
+      </w:r>
+      <w:r>
+        <w:t>o</w:t>
+      </w:r>
+      <w:r>
+        <w:t xml:space="preserve"> modo inicial. </w:t>
+      </w:r>
+      <w:r>
+        <w:t>Para isso</w:t>
+      </w:r>
+      <w:r>
+        <w:t xml:space="preserve"> o CarpoolHandlerClass vai igualar o currUser a null e retornar o nome do User que vai sair da sessão</w:t>
+      </w:r>
+      <w:r>
+        <w:t>.</w:t>
+      </w:r>
+      <w:r>
+        <w:t xml:space="preserve"> </w:t>
+      </w:r>
+      <w:r>
+        <w:t>Vai escrever o nome do User na consola.</w:t>
+      </w:r>
+    </w:p>
+    <w:p>
+      <w:pPr>
+        <w:spacing w:after="0" w:line="240" w:lineRule="auto"/>
+        <w:ind w:firstLine="708"/>
+        <w:jc w:val="both"/>
+      </w:pPr>
+    </w:p>
+    <w:p>
+      <w:pPr>
+        <w:spacing w:after="0" w:line="240" w:lineRule="auto"/>
+        <w:jc w:val="both"/>
+        <w:rPr>
+          <w:b/>
+        </w:rPr>
+      </w:pPr>
+      <w:r>
+        <w:rPr>
+          <w:b/>
+        </w:rPr>
+        <w:t xml:space="preserve">Comando </w:t>
+      </w:r>
+      <w:r>
+        <w:rPr>
+          <w:b/>
+        </w:rPr>
+        <w:t>Entrada</w:t>
+      </w:r>
+    </w:p>
+    <w:p>
+      <w:pPr>
+        <w:spacing w:after="0" w:line="240" w:lineRule="auto"/>
+        <w:jc w:val="both"/>
+      </w:pPr>
+      <w:bookmarkStart w:id="0" w:name="_GoBack"/>
+      <w:bookmarkEnd w:id="0"/>
+    </w:p>
+    <w:p>
+      <w:pPr>
+        <w:spacing w:after="0" w:line="240" w:lineRule="auto"/>
+        <w:ind w:firstLine="708"/>
+        <w:jc w:val="both"/>
+      </w:pPr>
+      <w:r>
+        <w:t xml:space="preserve">Um </w:t>
+      </w:r>
+      <w:proofErr w:type="spellStart"/>
+      <w:r>
+        <w:t>User</w:t>
+      </w:r>
+      <w:proofErr w:type="spellEnd"/>
+      <w:r>
+        <w:t xml:space="preserve"> dá entrada no programa com o ema</w:t>
+      </w:r>
+      <w:r>
+        <w:t xml:space="preserve">il e a password. Depois de </w:t>
+      </w:r>
+      <w:r>
+        <w:t xml:space="preserve">ser dado um </w:t>
+      </w:r>
+      <w:r>
+        <w:t xml:space="preserve">email já existente no sistema, o objeto </w:t>
+      </w:r>
+      <w:proofErr w:type="spellStart"/>
+      <w:r>
+        <w:t>user</w:t>
+      </w:r>
+      <w:proofErr w:type="spellEnd"/>
+      <w:r>
+        <w:t xml:space="preserve"> vai ser procurado no mapa de </w:t>
+      </w:r>
+      <w:proofErr w:type="spellStart"/>
+      <w:r>
+        <w:t>users</w:t>
+      </w:r>
+      <w:proofErr w:type="spellEnd"/>
+      <w:r>
+        <w:t xml:space="preserve"> e guardado no </w:t>
+      </w:r>
+      <w:proofErr w:type="spellStart"/>
+      <w:r>
+        <w:t>currUser</w:t>
+      </w:r>
+      <w:proofErr w:type="spellEnd"/>
+      <w:r>
+        <w:t>.</w:t>
+      </w:r>
+    </w:p>
+    <w:p>
+      <w:pPr>
+        <w:spacing w:after="0" w:line="240" w:lineRule="auto"/>
+        <w:jc w:val="both"/>
+      </w:pPr>
+    </w:p>
+    <w:p>
+      <w:pPr>
+        <w:spacing w:after="0" w:line="240" w:lineRule="auto"/>
+        <w:jc w:val="both"/>
+        <w:rPr>
+          <w:b/>
+        </w:rPr>
+      </w:pPr>
+      <w:proofErr w:type="gramStart"/>
+      <w:r>
+        <w:rPr>
+          <w:b/>
+        </w:rPr>
+        <w:t>Comando Termina</w:t>
+      </w:r>
+      <w:proofErr w:type="gramEnd"/>
+    </w:p>
+    <w:p>
+      <w:pPr>
+        <w:spacing w:after="0" w:line="240" w:lineRule="auto"/>
+        <w:ind w:firstLine="708"/>
+        <w:jc w:val="both"/>
+        <w:rPr>
+          <w:b/>
+        </w:rPr>
+      </w:pPr>
+      <w:r>
+        <w:t>Este comando termina o programa, escrevendo a respet</w:t>
+      </w:r>
+      <w:r>
+        <w:t>iva mensagem de fim de execução.</w:t>
+      </w:r>
+    </w:p>
+    <w:p>
+      <w:pPr>
+        <w:spacing w:after="0" w:line="240" w:lineRule="auto"/>
+        <w:jc w:val="both"/>
+        <w:rPr>
+          <w:b/>
+        </w:rPr>
+      </w:pPr>
+    </w:p>
+    <w:p>
+      <w:pPr>
+        <w:spacing w:after="0" w:line="240" w:lineRule="auto"/>
+        <w:jc w:val="both"/>
+        <w:rPr>
+          <w:b/>
+        </w:rPr>
+      </w:pPr>
+      <w:r>
+        <w:rPr>
+          <w:b/>
+        </w:rPr>
+        <w:t>Comando Nova</w:t>
+      </w:r>
+    </w:p>
+    <w:p>
+      <w:pPr>
+        <w:spacing w:after="0" w:line="240" w:lineRule="auto"/>
+        <w:ind w:firstLine="708"/>
+        <w:jc w:val="both"/>
+      </w:pPr>
+      <w:r>
+        <w:t>Este comando, quando o utilizado</w:t>
+      </w:r>
+      <w:r>
+        <w:t xml:space="preserve">r fornece os dados necessários e </w:t>
+      </w:r>
+      <w:r>
+        <w:t>se o ut</w:t>
+      </w:r>
+      <w:r>
+        <w:t>i</w:t>
+      </w:r>
+      <w:r>
+        <w:t>lizador já não tiver uma deslocação o</w:t>
+      </w:r>
+      <w:r>
+        <w:t>u boleia na data dada, é criado</w:t>
+      </w:r>
+      <w:r>
+        <w:t xml:space="preserve"> um Objeto Ride com as informações dadas no mapa com todas as deslocações, e no mapa </w:t>
+      </w:r>
+      <w:proofErr w:type="gramStart"/>
+      <w:r>
+        <w:t>de  deslocações</w:t>
+      </w:r>
+      <w:proofErr w:type="gramEnd"/>
+      <w:r>
+        <w:t xml:space="preserve"> do utilizador corrente. Se os argumentos forem inválidos, a data for inválida ou o utilizador já tem uma deslocação ou boleia na data dada, é escrito o output correspondente.</w:t>
+      </w:r>
+    </w:p>
+    <w:p>
+      <w:pPr>
+        <w:spacing w:after="0" w:line="240" w:lineRule="auto"/>
+        <w:jc w:val="both"/>
+        <w:rPr>
+          <w:b/>
+        </w:rPr>
+      </w:pPr>
+    </w:p>
+    <w:p>
+      <w:pPr>
+        <w:spacing w:after="0" w:line="240" w:lineRule="auto"/>
+        <w:jc w:val="both"/>
+        <w:rPr>
+          <w:b/>
+        </w:rPr>
+      </w:pPr>
+    </w:p>
+    <w:p>
+      <w:pPr>
+        <w:spacing w:after="0" w:line="240" w:lineRule="auto"/>
+        <w:jc w:val="both"/>
+        <w:rPr>
+          <w:b/>
+        </w:rPr>
+      </w:pPr>
+    </w:p>
+    <w:p>
+      <w:pPr>
+        <w:spacing w:after="0" w:line="240" w:lineRule="auto"/>
+        <w:jc w:val="both"/>
+        <w:rPr>
+          <w:b/>
+        </w:rPr>
+      </w:pPr>
+    </w:p>
+    <w:p>
+      <w:pPr>
+        <w:spacing w:after="0" w:line="240" w:lineRule="auto"/>
+        <w:jc w:val="both"/>
+        <w:rPr>
+          <w:b/>
+        </w:rPr>
+      </w:pPr>
+    </w:p>
+    <w:p>
+      <w:pPr>
+        <w:spacing w:after="0" w:line="240" w:lineRule="auto"/>
+        <w:jc w:val="both"/>
+        <w:rPr>
+          <w:b/>
+        </w:rPr>
+      </w:pPr>
+    </w:p>
+    <w:p>
+      <w:pPr>
+        <w:spacing w:after="0" w:line="240" w:lineRule="auto"/>
+        <w:jc w:val="both"/>
+        <w:rPr>
+          <w:b/>
+        </w:rPr>
+      </w:pPr>
+    </w:p>
+    <w:p>
+      <w:pPr>
+        <w:spacing w:after="0" w:line="240" w:lineRule="auto"/>
+        <w:jc w:val="both"/>
+      </w:pPr>
+      <w:proofErr w:type="gramStart"/>
+      <w:r>
+        <w:rPr>
+          <w:b/>
+        </w:rPr>
+        <w:t>Comando Remove</w:t>
+      </w:r>
+      <w:proofErr w:type="gramEnd"/>
       <w:r>
         <w:tab/>
-        <w:t>O comando Lista vai se desdobrar em quatro subcomandos dependendo da indicação dada,  se o utilizador escrever a palavra “minhas” à frente da palavra “Lista”</w:t>
-      </w:r>
-      <w:r>
-        <w:t xml:space="preserve"> , o comando listaMinhas vai ser executado, se for escrita uma data à frente a listaData vai ser executada, se for a palavra “boleias” a listaBoleias vai ser executada, se for a palavra “todas” a listaTodas vai ser executada e finalmente se for escrito um email de um User a listaEmail vai ser executada.</w:t>
-      </w:r>
-    </w:p>
-    <w:p>
-      <w:pPr>
-        <w:spacing w:line="240" w:lineRule="auto"/>
-        <w:ind w:firstLine="708"/>
-        <w:rPr>
-          <w:b/>
-        </w:rPr>
-      </w:pPr>
-      <w:r>
-        <w:rPr>
-          <w:b/>
-        </w:rPr>
-        <w:t>listaMinhas:</w:t>
-      </w:r>
-    </w:p>
-    <w:p>
-      <w:pPr>
-        <w:spacing w:line="240" w:lineRule="auto"/>
-        <w:ind w:firstLine="708"/>
-      </w:pPr>
+      </w:r>
       <w:r>
         <w:tab/>
-        <w:t>Est</w:t>
-      </w:r>
-      <w:r>
-        <w:t>e subcomando vai listar as deslocações</w:t>
-      </w:r>
-      <w:r>
-        <w:t xml:space="preserve"> do currUser(variável User dentro da class topo(CarpoolHandlerClass) que guarda o utilizador com a sessão iniciada), para isso o currUser vai devolver um itera</w:t>
-      </w:r>
-      <w:r>
-        <w:t>tor com as suas deslocações</w:t>
-      </w:r>
-      <w:r>
-        <w:t xml:space="preserve"> e </w:t>
-      </w:r>
-      <w:r>
-        <w:t>escreve as informações das deslocações</w:t>
-      </w:r>
-      <w:r>
-        <w:t>.</w:t>
-      </w:r>
-    </w:p>
-    <w:p>
-      <w:pPr>
-        <w:spacing w:line="240" w:lineRule="auto"/>
-        <w:ind w:firstLine="708"/>
-        <w:rPr>
-          <w:b/>
-        </w:rPr>
-      </w:pPr>
-      <w:r>
-        <w:rPr>
-          <w:b/>
-        </w:rPr>
-        <w:t>listaData:</w:t>
-      </w:r>
-    </w:p>
-    <w:p>
-      <w:pPr>
-        <w:spacing w:line="240" w:lineRule="auto"/>
-        <w:ind w:firstLine="708"/>
-      </w:pPr>
-      <w:r>
-        <w:tab/>
-        <w:t xml:space="preserve">Este subcomando vai listar as </w:t>
-      </w:r>
-      <w:r>
-        <w:t xml:space="preserve">deslocações </w:t>
-      </w:r>
-      <w:r>
-        <w:t xml:space="preserve">os emails dos Users que têm uma </w:t>
-      </w:r>
-      <w:r>
-        <w:t>deslocação</w:t>
-      </w:r>
-      <w:r>
-        <w:t xml:space="preserve"> da Date que é pedida, para isso a classe CarpoolHandlerClass vai d</w:t>
-      </w:r>
-      <w:r>
-        <w:t>evolver um iterator com as deslocações</w:t>
-      </w:r>
-      <w:r>
-        <w:t xml:space="preserve"> que acontencem nessa Date.</w:t>
-      </w:r>
-    </w:p>
-    <w:p>
-      <w:pPr>
-        <w:spacing w:line="240" w:lineRule="auto"/>
-        <w:ind w:firstLine="708"/>
-        <w:rPr>
-          <w:b/>
-        </w:rPr>
-      </w:pPr>
-    </w:p>
-    <w:p>
-      <w:pPr>
-        <w:spacing w:line="240" w:lineRule="auto"/>
-        <w:ind w:firstLine="708"/>
-        <w:rPr>
-          <w:b/>
-        </w:rPr>
-      </w:pPr>
-    </w:p>
-    <w:p>
-      <w:pPr>
-        <w:spacing w:line="240" w:lineRule="auto"/>
-        <w:ind w:firstLine="708"/>
-        <w:rPr>
-          <w:b/>
-        </w:rPr>
-      </w:pPr>
-    </w:p>
-    <w:p>
-      <w:pPr>
-        <w:spacing w:line="240" w:lineRule="auto"/>
-        <w:ind w:firstLine="708"/>
-        <w:rPr>
-          <w:b/>
-        </w:rPr>
-      </w:pPr>
-    </w:p>
-    <w:p>
-      <w:pPr>
-        <w:spacing w:line="240" w:lineRule="auto"/>
-        <w:ind w:firstLine="708"/>
-        <w:rPr>
-          <w:b/>
-        </w:rPr>
-      </w:pPr>
-      <w:r>
-        <w:rPr>
-          <w:b/>
-        </w:rPr>
-        <w:t>listaBoleias:</w:t>
-      </w:r>
-    </w:p>
-    <w:p>
-      <w:pPr>
-        <w:spacing w:line="240" w:lineRule="auto"/>
-        <w:ind w:firstLine="708"/>
-      </w:pPr>
-      <w:r>
-        <w:tab/>
-        <w:t xml:space="preserve">Este subcomando vai listar todas as </w:t>
-      </w:r>
-      <w:r>
-        <w:t>deslocações</w:t>
-      </w:r>
-      <w:r>
-        <w:t xml:space="preserve"> em que o current user apanha boleia , para isso o currUser devolve à classe topo que por sua vez devolve à Main um iterator com todas as </w:t>
-      </w:r>
-      <w:r>
-        <w:t>deslocações</w:t>
-      </w:r>
-      <w:r>
-        <w:t xml:space="preserve"> em que tem boleia e escreve todas as informações da </w:t>
-      </w:r>
-      <w:r>
-        <w:t>deslocação</w:t>
-      </w:r>
-      <w:r>
-        <w:t>.</w:t>
-      </w:r>
-    </w:p>
-    <w:p>
-      <w:pPr>
-        <w:spacing w:line="240" w:lineRule="auto"/>
-        <w:ind w:firstLine="708"/>
-        <w:rPr>
-          <w:b/>
-        </w:rPr>
-      </w:pPr>
-      <w:r>
-        <w:rPr>
-          <w:b/>
-        </w:rPr>
-        <w:t>listaTodas:</w:t>
-      </w:r>
-    </w:p>
-    <w:p>
-      <w:pPr>
-        <w:spacing w:line="240" w:lineRule="auto"/>
-        <w:ind w:firstLine="708"/>
-      </w:pPr>
-      <w:r>
-        <w:tab/>
-        <w:t xml:space="preserve">Este subcomando vai listar todas as </w:t>
-      </w:r>
-      <w:r>
-        <w:t xml:space="preserve">deslocações </w:t>
-      </w:r>
-      <w:r>
-        <w:t>existentes no programa</w:t>
-      </w:r>
-      <w:r>
-        <w:t>, para isso a CarpoolHandlerClass vai devolver um iterator de Entries do</w:t>
-      </w:r>
-      <w:r>
-        <w:t xml:space="preserve"> mapa que contem todas as deslocações </w:t>
-      </w:r>
-      <w:r>
-        <w:t>ordenadas por Date(chave) , que por sua vez lá dentro vai te</w:t>
-      </w:r>
-      <w:r>
-        <w:t>r um map das deslocações</w:t>
-      </w:r>
-      <w:r>
-        <w:t xml:space="preserve"> nesse dia ordenado </w:t>
-      </w:r>
-      <w:r>
-        <w:t>por email do user que tem a deslocação</w:t>
-      </w:r>
-      <w:r>
-        <w:t xml:space="preserve">(chave).Este subcomando vai escrever </w:t>
-      </w:r>
-      <w:r>
-        <w:t>a Date e o email do User da deslocação</w:t>
-      </w:r>
-      <w:r>
-        <w:t>.</w:t>
-      </w:r>
-    </w:p>
-    <w:p>
-      <w:pPr>
-        <w:spacing w:line="240" w:lineRule="auto"/>
-        <w:ind w:firstLine="708"/>
-        <w:rPr>
-          <w:b/>
-        </w:rPr>
-      </w:pPr>
-      <w:r>
-        <w:rPr>
-          <w:b/>
-        </w:rPr>
-        <w:t>listaEmail:</w:t>
-      </w:r>
-    </w:p>
-    <w:p>
-      <w:pPr>
-        <w:spacing w:line="240" w:lineRule="auto"/>
-        <w:ind w:firstLine="708"/>
-      </w:pPr>
-      <w:r>
-        <w:tab/>
-        <w:t xml:space="preserve">Este subcomando vai listar todas as </w:t>
-      </w:r>
-      <w:r>
-        <w:t>deslocações</w:t>
-      </w:r>
-      <w:r>
-        <w:t xml:space="preserve"> do User cujo email foi dado, para isso a CarpoolHandlerClass vai devolver um iterator com as Rides do User para </w:t>
-      </w:r>
-      <w:r>
-        <w:t>tal,</w:t>
-      </w:r>
-      <w:r>
-        <w:t xml:space="preserve"> vai ao mapa de Users que tem para procurar o User e este devolver um iterator com as suas </w:t>
-      </w:r>
-      <w:r>
-        <w:t>deslocações</w:t>
-      </w:r>
-      <w:r>
-        <w:t>.</w:t>
+      </w:r>
+    </w:p>
+    <w:p>
+      <w:pPr>
+        <w:spacing w:after="0" w:line="240" w:lineRule="auto"/>
+        <w:ind w:firstLine="708"/>
+        <w:jc w:val="both"/>
+      </w:pPr>
+      <w:r>
+        <w:t>Este comando, quando o utilizador fornece uma data remove com sucesso a deslocação se este já não tiver utilizadores resgistados na deslocação. A remoção passa por remover a deslocação do mapa</w:t>
+      </w:r>
+      <w:r>
+        <w:t xml:space="preserve"> de deslocações do utilizador </w:t>
+      </w:r>
+      <w:r>
+        <w:t xml:space="preserve">do mapa de </w:t>
+      </w:r>
+      <w:r>
+        <w:t>todas as deslocações. Se a data não estiver formatada</w:t>
+      </w:r>
+      <w:r>
+        <w:t>, a deslocação já tiver utilizad</w:t>
+      </w:r>
+      <w:r>
+        <w:t xml:space="preserve">ores registados ou </w:t>
+      </w:r>
+      <w:r>
+        <w:t>n</w:t>
+      </w:r>
+      <w:r>
+        <w:t>ão existir deslocação nesse dia,</w:t>
       </w:r>
       <w:r>
         <w:t xml:space="preserve"> </w:t>
       </w:r>
       <w:r>
-        <w:t xml:space="preserve">Escreve todas as informações das </w:t>
-      </w:r>
-      <w:r>
-        <w:t>deslocações</w:t>
-      </w:r>
-      <w:r>
-        <w:t xml:space="preserve"> na consola.</w:t>
-      </w:r>
-    </w:p>
-    <w:p>
-      <w:pPr>
-        <w:spacing w:line="240" w:lineRule="auto"/>
-        <w:ind w:firstLine="708"/>
-        <w:rPr>
-          <w:b/>
-        </w:rPr>
-      </w:pPr>
-    </w:p>
-    <w:p>
-      <w:pPr>
-        <w:spacing w:line="240" w:lineRule="auto"/>
-        <w:ind w:firstLine="708"/>
-        <w:rPr>
-          <w:b/>
-        </w:rPr>
-      </w:pPr>
-      <w:r>
-        <w:rPr>
-          <w:b/>
-        </w:rPr>
-        <w:t>Comando Regista</w:t>
-      </w:r>
-    </w:p>
-    <w:p>
-      <w:pPr>
-        <w:spacing w:line="240" w:lineRule="auto"/>
-        <w:ind w:firstLine="708"/>
-      </w:pPr>
-      <w:r>
-        <w:tab/>
-        <w:t>Este comando vai registar um novo User</w:t>
-      </w:r>
-      <w:r>
-        <w:t>. V</w:t>
-      </w:r>
-      <w:r>
-        <w:t>ai ser dado um email, um nome e uma password. O User só pode ser criado se ainda não houver um User com o mesmo email</w:t>
-      </w:r>
-      <w:r>
-        <w:t xml:space="preserve"> e for dada um password válida</w:t>
-      </w:r>
-      <w:r>
-        <w:t>.</w:t>
+        <w:t>é escrito o output correspondente.</w:t>
+      </w:r>
+    </w:p>
+    <w:p>
+      <w:pPr>
+        <w:spacing w:after="0" w:line="240" w:lineRule="auto"/>
+        <w:jc w:val="both"/>
+      </w:pPr>
+    </w:p>
+    <w:p>
+      <w:pPr>
+        <w:spacing w:after="0" w:line="240" w:lineRule="auto"/>
+        <w:jc w:val="both"/>
+        <w:rPr>
+          <w:b/>
+        </w:rPr>
+      </w:pPr>
+      <w:proofErr w:type="gramStart"/>
+      <w:r>
+        <w:rPr>
+          <w:b/>
+        </w:rPr>
+        <w:t>Comando Ajuda</w:t>
+      </w:r>
+      <w:proofErr w:type="gramEnd"/>
+    </w:p>
+    <w:p>
+      <w:pPr>
+        <w:spacing w:after="0" w:line="240" w:lineRule="auto"/>
+        <w:ind w:firstLine="708"/>
+        <w:jc w:val="both"/>
+      </w:pPr>
+      <w:r>
+        <w:t>Este comando imprime o menu de ajuda dependendo se o programa está em modo inicia</w:t>
+      </w:r>
+      <w:r>
+        <w:t>l ou modo sessão.Para ver isto,</w:t>
+      </w:r>
+      <w:r>
+        <w:t xml:space="preserve"> é verificado se </w:t>
+      </w:r>
+      <w:r>
+        <w:t>a variável correspondente ao utilizador co</w:t>
+      </w:r>
+      <w:r>
+        <w:t>rrente está a null(significa que ninguém tem a sessão</w:t>
+      </w:r>
+      <w:r>
+        <w:t xml:space="preserve"> iniciada) ou se tem algum user </w:t>
+      </w:r>
+      <w:r>
+        <w:t>lá dentro.</w:t>
+      </w:r>
+    </w:p>
+    <w:p>
+      <w:pPr>
+        <w:spacing w:after="0" w:line="240" w:lineRule="auto"/>
+        <w:jc w:val="both"/>
+      </w:pPr>
+    </w:p>
+    <w:p>
+      <w:pPr>
+        <w:spacing w:after="0" w:line="240" w:lineRule="auto"/>
+        <w:jc w:val="both"/>
+        <w:rPr>
+          <w:b/>
+        </w:rPr>
+      </w:pPr>
+      <w:r>
+        <w:rPr>
+          <w:b/>
+        </w:rPr>
+        <w:t>Comando Boleia</w:t>
+      </w:r>
+    </w:p>
+    <w:p>
+      <w:pPr>
+        <w:spacing w:after="0" w:line="240" w:lineRule="auto"/>
+        <w:ind w:firstLine="708"/>
+        <w:jc w:val="both"/>
+      </w:pPr>
+      <w:r>
+        <w:t>Este comando</w:t>
+      </w:r>
+      <w:r>
+        <w:t>,</w:t>
+      </w:r>
+      <w:r>
+        <w:t xml:space="preserve"> dado um email e uma data vai tentar adicionar um User a uma Ride, se ainda </w:t>
+      </w:r>
+      <w:r>
+        <w:t>h</w:t>
+      </w:r>
+      <w:r>
+        <w:t>ouver</w:t>
+      </w:r>
+      <w:r>
+        <w:t xml:space="preserve"> lugar nessa deslocação o user </w:t>
+      </w:r>
+      <w:r>
+        <w:t xml:space="preserve">é adicionado à lista de users e a deslocaçao é adicionada ao mapa que o user tem </w:t>
+      </w:r>
+      <w:r>
+        <w:t>de boleias. S</w:t>
+      </w:r>
+      <w:r>
+        <w:t>e não houver lugar</w:t>
+      </w:r>
+      <w:r>
+        <w:t>,</w:t>
+      </w:r>
+      <w:r>
+        <w:t xml:space="preserve"> o user vai ser adicionado a uma queue que serve como lista de espera para essa deslocação</w:t>
+      </w:r>
+      <w:r>
+        <w:t xml:space="preserve"> e o programa escreve a posição em que ficou.</w:t>
+      </w:r>
+    </w:p>
+    <w:p>
+      <w:pPr>
+        <w:spacing w:after="0" w:line="240" w:lineRule="auto"/>
+        <w:ind w:firstLine="708"/>
+        <w:jc w:val="both"/>
+      </w:pPr>
+    </w:p>
+    <w:p>
+      <w:pPr>
+        <w:spacing w:after="0" w:line="240" w:lineRule="auto"/>
+        <w:jc w:val="both"/>
+        <w:rPr>
+          <w:b/>
+        </w:rPr>
+      </w:pPr>
+      <w:r>
+        <w:rPr>
+          <w:b/>
+        </w:rPr>
+        <w:t>Comando Retira</w:t>
+      </w:r>
+    </w:p>
+    <w:p>
+      <w:pPr>
+        <w:spacing w:after="0" w:line="240" w:lineRule="auto"/>
+        <w:ind w:firstLine="708"/>
+        <w:jc w:val="both"/>
+      </w:pPr>
+      <w:r>
+        <w:t>Este comando dado uma data vai retirar do mapa de boleias do user currente a boleia (caso a tenha) e vai retirar da deslocação em si</w:t>
+      </w:r>
+      <w:r>
+        <w:t>,</w:t>
+      </w:r>
+      <w:r>
+        <w:t xml:space="preserve"> o user da lista de users.</w:t>
+      </w:r>
+    </w:p>
+    <w:p>
+      <w:pPr>
+        <w:spacing w:after="0"/>
+        <w:jc w:val="both"/>
+        <w:rPr>
+          <w:b/>
+        </w:rPr>
+      </w:pPr>
+    </w:p>
+    <w:p>
+      <w:pPr>
+        <w:spacing w:after="0"/>
+        <w:jc w:val="both"/>
+        <w:rPr>
+          <w:b/>
+        </w:rPr>
+      </w:pPr>
+      <w:r>
+        <w:rPr>
+          <w:b/>
+        </w:rPr>
+        <w:t>Comando Consulta</w:t>
+      </w:r>
+    </w:p>
+    <w:p>
+      <w:pPr>
+        <w:spacing w:after="0"/>
+        <w:ind w:firstLine="708"/>
+        <w:jc w:val="both"/>
+      </w:pPr>
+      <w:r>
+        <w:t>Este comando dado um email e uma data vai</w:t>
+      </w:r>
+      <w:r>
+        <w:t xml:space="preserve"> procurar no mapa de users</w:t>
       </w:r>
       <w:r>
         <w:t xml:space="preserve"> </w:t>
       </w:r>
       <w:r>
-        <w:t>O CarpoolHandlerClass vai guar</w:t>
-      </w:r>
-      <w:r>
-        <w:t>dar o novo objeto User no mapa d</w:t>
-      </w:r>
-      <w:r>
-        <w:t>e users.</w:t>
-      </w:r>
-    </w:p>
-    <w:p>
-      <w:pPr>
-        <w:spacing w:line="240" w:lineRule="auto"/>
-        <w:ind w:firstLine="708"/>
-      </w:pPr>
-    </w:p>
-    <w:p>
-      <w:pPr>
-        <w:spacing w:line="240" w:lineRule="auto"/>
-        <w:ind w:firstLine="708"/>
-        <w:rPr>
-          <w:b/>
-        </w:rPr>
-      </w:pPr>
-      <w:r>
-        <w:rPr>
-          <w:b/>
-        </w:rPr>
-        <w:t xml:space="preserve">Comando Sai </w:t>
-      </w:r>
-    </w:p>
-    <w:p>
-      <w:pPr>
-        <w:spacing w:line="240" w:lineRule="auto"/>
-        <w:ind w:firstLine="708"/>
-      </w:pPr>
-      <w:r>
-        <w:tab/>
-        <w:t>O User que está com a sessão iniciada vai sair da sessão e o</w:t>
-      </w:r>
-      <w:r>
-        <w:t xml:space="preserve"> programa volta a</w:t>
-      </w:r>
-      <w:r>
-        <w:t>o</w:t>
-      </w:r>
-      <w:r>
-        <w:t xml:space="preserve"> modo inicial. </w:t>
-      </w:r>
-      <w:r>
-        <w:t>Para isso</w:t>
-      </w:r>
-      <w:r>
-        <w:t xml:space="preserve"> o CarpoolHandlerClass vai igualar o currUser a null e retornar o nome do User que vai sair da sessão</w:t>
-      </w:r>
-      <w:r>
-        <w:t>.</w:t>
-      </w:r>
-      <w:r>
-        <w:t xml:space="preserve"> </w:t>
-      </w:r>
-      <w:r>
-        <w:t>Vai escrever o nome do User na consola.</w:t>
-      </w:r>
-    </w:p>
-    <w:p>
-      <w:pPr>
-        <w:spacing w:after="0" w:line="240" w:lineRule="auto"/>
-        <w:ind w:firstLine="708"/>
-      </w:pPr>
-    </w:p>
-    <w:p>
-      <w:pPr>
-        <w:spacing w:after="0" w:line="240" w:lineRule="auto"/>
-        <w:ind w:firstLine="708"/>
-        <w:rPr>
-          <w:b/>
-        </w:rPr>
-      </w:pPr>
-      <w:r>
-        <w:rPr>
-          <w:b/>
-        </w:rPr>
-        <w:t xml:space="preserve">Comando </w:t>
-      </w:r>
-      <w:r>
-        <w:rPr>
-          <w:b/>
-        </w:rPr>
-        <w:t>Entrada</w:t>
-      </w:r>
-    </w:p>
-    <w:p>
-      <w:pPr>
-        <w:spacing w:after="0" w:line="240" w:lineRule="auto"/>
-        <w:ind w:firstLine="708"/>
-      </w:pPr>
-      <w:r>
-        <w:tab/>
-        <w:t>Um User dá entrada no programa com o ema</w:t>
-      </w:r>
-      <w:r>
-        <w:t xml:space="preserve">il e a password. Depois de </w:t>
-      </w:r>
-      <w:r>
-        <w:t xml:space="preserve">ser dado um </w:t>
-      </w:r>
-      <w:r>
-        <w:t>email já existente no sistema, o objeto user vai ser procurado no mapa de users e guardado no currUser</w:t>
-      </w:r>
-      <w:r>
-        <w:t>.</w:t>
-      </w:r>
-    </w:p>
-    <w:p>
-      <w:pPr>
-        <w:spacing w:after="0" w:line="240" w:lineRule="auto"/>
-      </w:pPr>
-    </w:p>
-    <w:p>
-      <w:pPr>
-        <w:spacing w:after="0" w:line="240" w:lineRule="auto"/>
-        <w:rPr>
-          <w:b/>
-        </w:rPr>
-      </w:pPr>
-    </w:p>
-    <w:p>
-      <w:pPr>
-        <w:spacing w:after="0" w:line="240" w:lineRule="auto"/>
-        <w:ind w:firstLine="708"/>
-        <w:rPr>
-          <w:b/>
-        </w:rPr>
-      </w:pPr>
-      <w:r>
-        <w:rPr>
-          <w:b/>
-        </w:rPr>
-        <w:t>Comando Termina</w:t>
-      </w:r>
-    </w:p>
-    <w:p>
-      <w:pPr>
-        <w:spacing w:after="0" w:line="240" w:lineRule="auto"/>
-        <w:ind w:left="708" w:firstLine="708"/>
-        <w:rPr>
-          <w:b/>
-        </w:rPr>
-      </w:pPr>
-      <w:r>
-        <w:t>Este comando termina o programa, escrevendo a respet</w:t>
-      </w:r>
-      <w:r>
-        <w:t>iva mensagem de fim de execução.</w:t>
-      </w:r>
-    </w:p>
-    <w:p>
-      <w:pPr>
-        <w:spacing w:after="0" w:line="240" w:lineRule="auto"/>
-        <w:ind w:left="708" w:firstLine="708"/>
-        <w:rPr>
-          <w:b/>
-        </w:rPr>
-      </w:pPr>
-    </w:p>
-    <w:p>
-      <w:pPr>
-        <w:spacing w:after="0" w:line="240" w:lineRule="auto"/>
-        <w:ind w:firstLine="708"/>
-        <w:rPr>
-          <w:b/>
-        </w:rPr>
-      </w:pPr>
-      <w:r>
-        <w:rPr>
-          <w:b/>
-        </w:rPr>
-        <w:t>Comando Nova</w:t>
-      </w:r>
-    </w:p>
-    <w:p>
-      <w:pPr>
-        <w:spacing w:after="0" w:line="240" w:lineRule="auto"/>
-        <w:ind w:firstLine="708"/>
-      </w:pPr>
-      <w:r>
-        <w:tab/>
-        <w:t>Este comando, quando o utilizado</w:t>
-      </w:r>
-      <w:r>
-        <w:t xml:space="preserve">r fornece os dados necessários e </w:t>
-      </w:r>
-      <w:r>
-        <w:t>se o ut</w:t>
-      </w:r>
-      <w:r>
-        <w:t>i</w:t>
-      </w:r>
-      <w:r>
-        <w:t>lizador já não tiver uma deslocação o</w:t>
-      </w:r>
-      <w:r>
-        <w:t>u boleia na data dada, é criado</w:t>
-      </w:r>
-      <w:r>
-        <w:t xml:space="preserve"> um Objeto Ride com as informações dadas no mapa com todas as deslocações, e no mapa de  deslocações do utilizador corrente. Se os argumentos forem inválidos, a data for inválida ou o utilizador já tem uma deslocação ou boleia na data dada, é escrito o output correspondente.</w:t>
-      </w:r>
-    </w:p>
-    <w:p>
-      <w:pPr>
-        <w:spacing w:after="0" w:line="240" w:lineRule="auto"/>
-        <w:ind w:firstLine="708"/>
-      </w:pPr>
-    </w:p>
-    <w:p>
-      <w:pPr>
-        <w:spacing w:after="0" w:line="240" w:lineRule="auto"/>
-        <w:ind w:firstLine="708"/>
-        <w:rPr>
-          <w:b/>
-        </w:rPr>
-      </w:pPr>
-    </w:p>
-    <w:p>
-      <w:pPr>
-        <w:spacing w:after="0" w:line="240" w:lineRule="auto"/>
-        <w:ind w:firstLine="708"/>
-        <w:rPr>
-          <w:b/>
-        </w:rPr>
-      </w:pPr>
-      <w:r>
-        <w:rPr>
-          <w:b/>
-        </w:rPr>
-        <w:t>Comando Remove</w:t>
-      </w:r>
-      <w:r>
-        <w:tab/>
-      </w:r>
-      <w:r>
-        <w:tab/>
-      </w:r>
-    </w:p>
-    <w:p>
-      <w:pPr>
-        <w:spacing w:after="0" w:line="240" w:lineRule="auto"/>
-        <w:ind w:left="708" w:firstLine="708"/>
-      </w:pPr>
-      <w:r>
-        <w:t>Este comando, quando o utilizador fornece uma data remove com sucesso a deslocação se este já não tiver utilizadores resgistados na deslocação. A remoção passa por remover a deslocação do mapa</w:t>
-      </w:r>
-      <w:r>
-        <w:t xml:space="preserve"> de deslocações do utilizador </w:t>
-      </w:r>
-      <w:r>
-        <w:t xml:space="preserve">do mapa de </w:t>
-      </w:r>
-      <w:r>
-        <w:t>todas as deslocações. Se a data não estiver formatada</w:t>
-      </w:r>
-      <w:r>
-        <w:t>, a deslocação já tiver utilizad</w:t>
-      </w:r>
-      <w:r>
-        <w:t xml:space="preserve">ores registados ou </w:t>
-      </w:r>
-      <w:r>
-        <w:t>n</w:t>
-      </w:r>
-      <w:r>
-        <w:t>ão existir deslocação nesse dia,</w:t>
-      </w:r>
-      <w:r>
-        <w:t xml:space="preserve"> </w:t>
-      </w:r>
-      <w:r>
-        <w:t>é escrito o output correspondente.</w:t>
-      </w:r>
-    </w:p>
-    <w:p>
-      <w:pPr>
-        <w:spacing w:after="0" w:line="240" w:lineRule="auto"/>
-        <w:ind w:firstLine="708"/>
-      </w:pPr>
-    </w:p>
-    <w:p>
-      <w:pPr>
-        <w:spacing w:after="0" w:line="240" w:lineRule="auto"/>
-        <w:ind w:firstLine="708"/>
-        <w:rPr>
-          <w:b/>
-        </w:rPr>
-      </w:pPr>
-      <w:r>
-        <w:rPr>
-          <w:b/>
-        </w:rPr>
-        <w:t>Comando Ajuda</w:t>
-      </w:r>
-    </w:p>
-    <w:p>
-      <w:pPr>
-        <w:spacing w:after="0" w:line="240" w:lineRule="auto"/>
-        <w:ind w:left="708" w:firstLine="708"/>
-      </w:pPr>
-      <w:r>
-        <w:t>Este comando imprime o menu de ajuda dependendo se o programa está em modo inicia</w:t>
-      </w:r>
-      <w:r>
-        <w:t>l ou modo sessão.Para ver isto,</w:t>
-      </w:r>
-      <w:r>
-        <w:t xml:space="preserve"> é verificado se </w:t>
-      </w:r>
-      <w:r>
-        <w:t>a variável correspondente ao utilizador co</w:t>
-      </w:r>
-      <w:r>
-        <w:t>rrente está a null(significa que ninguém tem a sessão</w:t>
-      </w:r>
-      <w:r>
-        <w:t xml:space="preserve"> iniciada) ou se tem algum user </w:t>
-      </w:r>
-      <w:r>
-        <w:t>lá dentro.</w:t>
-      </w:r>
-    </w:p>
-    <w:p>
-      <w:pPr>
-        <w:spacing w:after="0" w:line="240" w:lineRule="auto"/>
-        <w:ind w:firstLine="708"/>
-      </w:pPr>
-    </w:p>
-    <w:p>
-      <w:pPr>
-        <w:spacing w:after="0" w:line="240" w:lineRule="auto"/>
-        <w:ind w:firstLine="708"/>
-        <w:rPr>
-          <w:b/>
-        </w:rPr>
-      </w:pPr>
-      <w:r>
-        <w:rPr>
-          <w:b/>
-        </w:rPr>
-        <w:t>Comando Boleia</w:t>
-      </w:r>
-    </w:p>
-    <w:p>
-      <w:pPr>
-        <w:spacing w:after="0" w:line="240" w:lineRule="auto"/>
-        <w:ind w:left="708" w:firstLine="708"/>
-      </w:pPr>
-      <w:r>
-        <w:t>Este comando</w:t>
-      </w:r>
-      <w:r>
-        <w:t>,</w:t>
-      </w:r>
-      <w:r>
-        <w:t xml:space="preserve"> dado um email e uma data vai tentar adicionar um User a uma Ride, se ainda </w:t>
-      </w:r>
-      <w:r>
-        <w:t>h</w:t>
-      </w:r>
-      <w:r>
-        <w:t>ouver</w:t>
-      </w:r>
-      <w:r>
-        <w:t xml:space="preserve"> lugar nessa deslocação o user </w:t>
-      </w:r>
-      <w:r>
-        <w:t xml:space="preserve">é adicionado à lista de users e a deslocaçao é adicionada ao mapa que o user tem </w:t>
-      </w:r>
-      <w:r>
-        <w:t>de boleias. S</w:t>
-      </w:r>
-      <w:r>
-        <w:t>e não houver lugar</w:t>
-      </w:r>
-      <w:r>
-        <w:t>,</w:t>
-      </w:r>
-      <w:r>
-        <w:t xml:space="preserve"> o user vai ser adicionado a uma queue que serve como lista de espera para essa deslocação</w:t>
-      </w:r>
-      <w:r>
-        <w:t xml:space="preserve"> e o programa escreve a posição em que ficou.</w:t>
-      </w:r>
-    </w:p>
-    <w:p>
-      <w:pPr>
-        <w:spacing w:after="0" w:line="240" w:lineRule="auto"/>
-        <w:ind w:firstLine="708"/>
-      </w:pPr>
-    </w:p>
-    <w:p>
-      <w:pPr>
-        <w:spacing w:after="0" w:line="240" w:lineRule="auto"/>
-        <w:ind w:firstLine="708"/>
-        <w:rPr>
-          <w:b/>
-        </w:rPr>
-      </w:pPr>
-      <w:r>
-        <w:rPr>
-          <w:b/>
-        </w:rPr>
-        <w:t>Comando Retira</w:t>
-      </w:r>
-    </w:p>
-    <w:p>
-      <w:pPr>
-        <w:spacing w:after="0" w:line="240" w:lineRule="auto"/>
-        <w:ind w:left="708" w:firstLine="708"/>
-      </w:pPr>
-      <w:r>
-        <w:t>Este comando dado uma data vai retirar do mapa de boleias do user currente a boleia (caso a tenha) e vai retirar da deslocação em si</w:t>
-      </w:r>
-      <w:r>
-        <w:t>,</w:t>
-      </w:r>
-      <w:r>
-        <w:t xml:space="preserve"> o user da lista de users.</w:t>
-      </w:r>
-    </w:p>
-    <w:p>
-      <w:pPr>
-        <w:spacing w:after="0" w:line="240" w:lineRule="auto"/>
-        <w:ind w:firstLine="708"/>
-        <w:rPr>
-          <w:b/>
-        </w:rPr>
-      </w:pPr>
+        <w:t xml:space="preserve">o email dado e vai procurar </w:t>
+      </w:r>
+      <w:r>
+        <w:t>a deslocação correspondente</w:t>
+      </w:r>
+      <w:r>
+        <w:t xml:space="preserve"> à data dada </w:t>
+      </w:r>
+      <w:r>
+        <w:t>no map de rides do user e imprime</w:t>
+      </w:r>
+      <w:r>
+        <w:t xml:space="preserve"> (se essa deslocação existir) todas as informações ref</w:t>
+      </w:r>
+      <w:r>
+        <w:t>e</w:t>
+      </w:r>
+      <w:r>
+        <w:t>rentes à deslocação.</w:t>
+      </w:r>
     </w:p>
     <w:p>
       <w:pPr>
         <w:spacing w:after="0"/>
         <w:ind w:firstLine="708"/>
-        <w:rPr>
-          <w:b/>
-        </w:rPr>
-      </w:pPr>
-      <w:r>
-        <w:rPr>
-          <w:b/>
-        </w:rPr>
-        <w:t>Comando Consulta</w:t>
-      </w:r>
-    </w:p>
-    <w:p>
-      <w:pPr>
-        <w:spacing w:after="0"/>
-        <w:ind w:left="708" w:firstLine="708"/>
-      </w:pPr>
-      <w:r>
-        <w:t>Este comando dado um email e uma data vai</w:t>
-      </w:r>
-      <w:r>
-        <w:t xml:space="preserve"> procurar no mapa de users</w:t>
-      </w:r>
-      <w:r>
-        <w:t xml:space="preserve"> </w:t>
-      </w:r>
-      <w:r>
-        <w:t xml:space="preserve">o email dado e vai procurar </w:t>
-      </w:r>
-      <w:r>
-        <w:t>a deslocação correspondente</w:t>
-      </w:r>
-      <w:r>
-        <w:t xml:space="preserve"> à data dada </w:t>
-      </w:r>
-      <w:r>
-        <w:t>no map de rides do user e imprime</w:t>
-      </w:r>
-      <w:r>
-        <w:t xml:space="preserve"> (se essa deslocação existir) todas as informações ref</w:t>
-      </w:r>
-      <w:r>
-        <w:t>e</w:t>
-      </w:r>
-      <w:r>
-        <w:t>rentes à deslocação.</w:t>
-      </w:r>
-    </w:p>
-    <w:p>
-      <w:pPr>
-        <w:spacing w:after="0"/>
-        <w:ind w:firstLine="708"/>
+        <w:jc w:val="both"/>
         <w:rPr>
           <w:sz w:val="24"/>
           <w:szCs w:val="24"/>
@@ -990,6 +1168,7 @@
       <w:pPr>
         <w:spacing w:after="0"/>
         <w:ind w:firstLine="708"/>
+        <w:jc w:val="both"/>
         <w:rPr>
           <w:sz w:val="24"/>
           <w:szCs w:val="24"/>
@@ -1000,6 +1179,7 @@
       <w:pPr>
         <w:spacing w:after="0" w:line="240" w:lineRule="auto"/>
         <w:ind w:firstLine="708"/>
+        <w:jc w:val="both"/>
         <w:rPr>
           <w:sz w:val="24"/>
           <w:szCs w:val="24"/>
@@ -1008,7 +1188,7 @@
     </w:p>
     <w:p>
       <w:pPr>
-        <w:ind w:firstLine="708"/>
+        <w:jc w:val="both"/>
         <w:rPr>
           <w:sz w:val="24"/>
           <w:szCs w:val="24"/>
@@ -1028,12 +1208,10 @@
         </w:rPr>
         <w:t>5</w:t>
       </w:r>
-      <w:bookmarkStart w:id="0" w:name="_GoBack"/>
-      <w:bookmarkEnd w:id="0"/>
-    </w:p>
-    <w:p>
-      <w:pPr>
-        <w:ind w:firstLine="708"/>
+    </w:p>
+    <w:p>
+      <w:pPr>
+        <w:jc w:val="both"/>
         <w:rPr>
           <w:sz w:val="24"/>
           <w:szCs w:val="24"/>
@@ -1049,6 +1227,7 @@
     </w:p>
     <w:p>
       <w:pPr>
+        <w:jc w:val="both"/>
         <w:rPr>
           <w:sz w:val="24"/>
           <w:szCs w:val="24"/>
@@ -1072,6 +1251,7 @@
     <w:p>
       <w:pPr>
         <w:ind w:firstLine="708"/>
+        <w:jc w:val="both"/>
         <w:rPr>
           <w:sz w:val="24"/>
           <w:szCs w:val="24"/>
@@ -1080,6 +1260,7 @@
     </w:p>
     <w:p>
       <w:pPr>
+        <w:jc w:val="both"/>
         <w:rPr>
           <w:sz w:val="24"/>
           <w:szCs w:val="24"/>
@@ -1104,7 +1285,7 @@
 </file>
 
 <file path=word/styles.xml><?xml version="1.0" encoding="utf-8"?>
-<w:styles xmlns:mc="http://schemas.openxmlformats.org/markup-compatibility/2006" xmlns:r="http://schemas.openxmlformats.org/officeDocument/2006/relationships" xmlns:w="http://schemas.openxmlformats.org/wordprocessingml/2006/main" xmlns:w14="http://schemas.microsoft.com/office/word/2010/wordml" xmlns:w15="http://schemas.microsoft.com/office/word/2012/wordml" xmlns:w16se="http://schemas.microsoft.com/office/word/2015/wordml/symex" mc:Ignorable="w14 w15 w16se">
+<w:styles xmlns:mc="http://schemas.openxmlformats.org/markup-compatibility/2006" xmlns:r="http://schemas.openxmlformats.org/officeDocument/2006/relationships" xmlns:w="http://schemas.openxmlformats.org/wordprocessingml/2006/main" xmlns:w14="http://schemas.microsoft.com/office/word/2010/wordml" xmlns:w15="http://schemas.microsoft.com/office/word/2012/wordml" xmlns:w16cid="http://schemas.microsoft.com/office/word/2016/wordml/cid" xmlns:w16se="http://schemas.microsoft.com/office/word/2015/wordml/symex" mc:Ignorable="w14 w15 w16se w16cid">
   <w:docDefaults>
     <w:rPrDefault>
       <w:rPr>
@@ -1120,7 +1301,7 @@
       </w:pPr>
     </w:pPrDefault>
   </w:docDefaults>
-  <w:latentStyles w:defLockedState="0" w:defUIPriority="99" w:defSemiHidden="0" w:defUnhideWhenUsed="0" w:defQFormat="0" w:count="371">
+  <w:latentStyles w:defLockedState="0" w:defUIPriority="99" w:defSemiHidden="0" w:defUnhideWhenUsed="0" w:defQFormat="0" w:count="377">
     <w:lsdException w:name="Normal" w:uiPriority="0" w:qFormat="1"/>
     <w:lsdException w:name="heading 1" w:uiPriority="9" w:qFormat="1"/>
     <w:lsdException w:name="heading 2" w:semiHidden="1" w:uiPriority="9" w:unhideWhenUsed="1" w:qFormat="1"/>
@@ -1268,11 +1449,8 @@
     <w:lsdException w:name="Table 3D effects 3" w:semiHidden="1" w:unhideWhenUsed="1"/>
     <w:lsdException w:name="Table Contemporary" w:semiHidden="1" w:unhideWhenUsed="1"/>
     <w:lsdException w:name="Table Elegant" w:semiHidden="1" w:unhideWhenUsed="1"/>
-    <w:lsdException w:name="Table Professional" w:semiHidden="1" w:unhideWhenUsed="1"/>
     <w:lsdException w:name="Table Subtle 1" w:semiHidden="1" w:unhideWhenUsed="1"/>
     <w:lsdException w:name="Table Subtle 2" w:semiHidden="1" w:unhideWhenUsed="1"/>
-    <w:lsdException w:name="Table Web 1" w:semiHidden="1" w:unhideWhenUsed="1"/>
-    <w:lsdException w:name="Table Web 2" w:semiHidden="1" w:unhideWhenUsed="1"/>
     <w:lsdException w:name="Table Web 3" w:semiHidden="1" w:unhideWhenUsed="1"/>
     <w:lsdException w:name="Balloon Text" w:semiHidden="1" w:unhideWhenUsed="1"/>
     <w:lsdException w:name="Table Grid" w:uiPriority="39"/>
@@ -1492,18 +1670,24 @@
     <w:lsdException w:name="List Table 5 Dark Accent 6" w:uiPriority="50"/>
     <w:lsdException w:name="List Table 6 Colorful Accent 6" w:uiPriority="51"/>
     <w:lsdException w:name="List Table 7 Colorful Accent 6" w:uiPriority="52"/>
+    <w:lsdException w:name="Mention" w:semiHidden="1" w:unhideWhenUsed="1"/>
+    <w:lsdException w:name="Smart Hyperlink" w:semiHidden="1" w:unhideWhenUsed="1"/>
+    <w:lsdException w:name="Hashtag" w:semiHidden="1" w:unhideWhenUsed="1"/>
+    <w:lsdException w:name="Unresolved Mention" w:semiHidden="1" w:unhideWhenUsed="1"/>
+    <w:lsdException w:name="Smart Link" w:semiHidden="1" w:unhideWhenUsed="1"/>
+    <w:lsdException w:name="Smart Link Error" w:semiHidden="1" w:unhideWhenUsed="1"/>
   </w:latentStyles>
   <w:style w:type="paragraph" w:default="1" w:styleId="Normal">
     <w:name w:val="Normal"/>
     <w:qFormat/>
   </w:style>
-  <w:style w:type="character" w:default="1" w:styleId="DefaultParagraphFont">
+  <w:style w:type="character" w:default="1" w:styleId="Tipodeletrapredefinidodopargrafo">
     <w:name w:val="Default Paragraph Font"/>
     <w:uiPriority w:val="1"/>
     <w:semiHidden/>
     <w:unhideWhenUsed/>
   </w:style>
-  <w:style w:type="table" w:default="1" w:styleId="TableNormal">
+  <w:style w:type="table" w:default="1" w:styleId="Tabelanormal">
     <w:name w:val="Normal Table"/>
     <w:uiPriority w:val="99"/>
     <w:semiHidden/>
@@ -1518,7 +1702,7 @@
       </w:tblCellMar>
     </w:tblPr>
   </w:style>
-  <w:style w:type="numbering" w:default="1" w:styleId="NoList">
+  <w:style w:type="numbering" w:default="1" w:styleId="Semlista">
     <w:name w:val="No List"/>
     <w:uiPriority w:val="99"/>
     <w:semiHidden/>
@@ -1793,7 +1977,7 @@
 </file>
 
 <file path=customXml/itemProps1.xml><?xml version="1.0" encoding="utf-8"?>
-<ds:datastoreItem xmlns:ds="http://schemas.openxmlformats.org/officeDocument/2006/customXml" ds:itemID="{B8FDBD03-BF75-447F-A60D-C4ABA6A44914}">
+<ds:datastoreItem xmlns:ds="http://schemas.openxmlformats.org/officeDocument/2006/customXml" ds:itemID="{ABBFE1F4-7BC4-4971-9C08-0CDA3FEBAE7D}">
   <ds:schemaRefs>
     <ds:schemaRef ds:uri="http://schemas.openxmlformats.org/officeDocument/2006/bibliography"/>
   </ds:schemaRefs>

--- a/55045_55645.docx
+++ b/55045_55645.docx
@@ -12,7 +12,7 @@
           <w:lang w:eastAsia="pt-PT"/>
         </w:rPr>
         <w:drawing>
-          <wp:anchor distT="0" distB="0" distL="114300" distR="114300" simplePos="0" relativeHeight="251658240" behindDoc="0" locked="0" layoutInCell="1" allowOverlap="1">
+          <wp:anchor distT="0" distB="0" distL="114300" distR="114300" simplePos="0" relativeHeight="251658240" behindDoc="0" locked="0" layoutInCell="1" allowOverlap="1" wp14:anchorId="045196DD" wp14:editId="49155C33">
             <wp:simplePos x="0" y="0"/>
             <wp:positionH relativeFrom="column">
               <wp:posOffset>-864235</wp:posOffset>
@@ -203,15 +203,7 @@
         <w:t>e subcomando vai listar as deslocações</w:t>
       </w:r>
       <w:r>
-        <w:t xml:space="preserve"> do </w:t>
-      </w:r>
-      <w:proofErr w:type="gramStart"/>
-      <w:r>
-        <w:t>currUser(</w:t>
-      </w:r>
-      <w:proofErr w:type="gramEnd"/>
-      <w:r>
-        <w:t>variável User dentro da class topo(CarpoolHandlerClass) que guarda o utilizador com a sessão iniciada), para isso o currUser vai devolver um itera</w:t>
+        <w:t xml:space="preserve"> do currUser(variável User dentro da class topo(CarpoolHandlerClass) que guarda o utilizador com a sessão iniciada), para isso o currUser vai devolver um itera</w:t>
       </w:r>
       <w:r>
         <w:t>tor com as suas deslocações</w:t>
@@ -358,15 +350,7 @@
         <w:t>deslocações</w:t>
       </w:r>
       <w:r>
-        <w:t xml:space="preserve"> em que o current user apanha </w:t>
-      </w:r>
-      <w:proofErr w:type="gramStart"/>
-      <w:r>
-        <w:t>boleia ,</w:t>
-      </w:r>
-      <w:proofErr w:type="gramEnd"/>
-      <w:r>
-        <w:t xml:space="preserve"> para isso o currUser devolve à classe topo que por sua vez devolve à Main um iterator com todas as </w:t>
+        <w:t xml:space="preserve"> em que o current user apanha boleia , para isso o currUser devolve à classe topo que por sua vez devolve à Main um iterator com todas as </w:t>
       </w:r>
       <w:r>
         <w:t>deslocações</w:t>
@@ -517,14 +501,12 @@
           <w:b/>
         </w:rPr>
       </w:pPr>
-      <w:proofErr w:type="gramStart"/>
       <w:r>
         <w:rPr>
           <w:b/>
         </w:rPr>
         <w:t>Comando Regista</w:t>
       </w:r>
-      <w:proofErr w:type="gramEnd"/>
     </w:p>
     <w:p>
       <w:pPr>
@@ -567,110 +549,102 @@
       <w:r>
         <w:t>.</w:t>
       </w:r>
-    </w:p>
-    <w:p>
-      <w:pPr>
-        <w:spacing w:line="240" w:lineRule="auto"/>
-        <w:jc w:val="both"/>
-        <w:rPr>
-          <w:b/>
-        </w:rPr>
-      </w:pPr>
-      <w:proofErr w:type="gramStart"/>
-      <w:r>
-        <w:rPr>
-          <w:b/>
-        </w:rPr>
-        <w:t>Comando Sai</w:t>
-      </w:r>
-      <w:proofErr w:type="gramEnd"/>
-      <w:r>
-        <w:rPr>
-          <w:b/>
-        </w:rPr>
-        <w:t xml:space="preserve"> </w:t>
-      </w:r>
-    </w:p>
-    <w:p>
-      <w:pPr>
-        <w:spacing w:line="240" w:lineRule="auto"/>
-        <w:ind w:firstLine="708"/>
-        <w:jc w:val="both"/>
-      </w:pPr>
-      <w:r>
-        <w:t xml:space="preserve">O </w:t>
-      </w:r>
-      <w:proofErr w:type="spellStart"/>
-      <w:r>
-        <w:t>User</w:t>
-      </w:r>
-      <w:proofErr w:type="spellEnd"/>
-      <w:r>
-        <w:t xml:space="preserve"> que está com a sessão iniciada vai sair da sessão e o</w:t>
-      </w:r>
-      <w:r>
-        <w:t xml:space="preserve"> programa volta a</w:t>
-      </w:r>
-      <w:r>
-        <w:t>o</w:t>
-      </w:r>
-      <w:r>
-        <w:t xml:space="preserve"> modo inicial. </w:t>
-      </w:r>
-      <w:r>
-        <w:t>Para isso</w:t>
-      </w:r>
-      <w:r>
-        <w:t xml:space="preserve"> o CarpoolHandlerClass vai igualar o currUser a null e retornar o nome do User que vai sair da sessão</w:t>
-      </w:r>
-      <w:r>
-        <w:t>.</w:t>
-      </w:r>
-      <w:r>
-        <w:t xml:space="preserve"> </w:t>
-      </w:r>
-      <w:r>
-        <w:t>Vai escrever o nome do User na consola.</w:t>
-      </w:r>
-    </w:p>
-    <w:p>
-      <w:pPr>
-        <w:spacing w:after="0" w:line="240" w:lineRule="auto"/>
-        <w:ind w:firstLine="708"/>
-        <w:jc w:val="both"/>
-      </w:pPr>
-    </w:p>
-    <w:p>
-      <w:pPr>
-        <w:spacing w:after="0" w:line="240" w:lineRule="auto"/>
-        <w:jc w:val="both"/>
-        <w:rPr>
-          <w:b/>
-        </w:rPr>
-      </w:pPr>
-      <w:r>
-        <w:rPr>
-          <w:b/>
-        </w:rPr>
-        <w:t xml:space="preserve">Comando </w:t>
-      </w:r>
-      <w:r>
-        <w:rPr>
-          <w:b/>
-        </w:rPr>
-        <w:t>Entrada</w:t>
-      </w:r>
-    </w:p>
-    <w:p>
-      <w:pPr>
-        <w:spacing w:after="0" w:line="240" w:lineRule="auto"/>
-        <w:jc w:val="both"/>
-      </w:pPr>
       <w:bookmarkStart w:id="0" w:name="_GoBack"/>
       <w:bookmarkEnd w:id="0"/>
     </w:p>
     <w:p>
       <w:pPr>
+        <w:spacing w:line="240" w:lineRule="auto"/>
+        <w:jc w:val="both"/>
+        <w:rPr>
+          <w:b/>
+        </w:rPr>
+      </w:pPr>
+      <w:r>
+        <w:rPr>
+          <w:b/>
+        </w:rPr>
+        <w:t xml:space="preserve">Comando Sai </w:t>
+      </w:r>
+    </w:p>
+    <w:p>
+      <w:pPr>
+        <w:spacing w:line="240" w:lineRule="auto"/>
+        <w:ind w:firstLine="708"/>
+        <w:jc w:val="both"/>
+      </w:pPr>
+      <w:r>
+        <w:t xml:space="preserve">O </w:t>
+      </w:r>
+      <w:proofErr w:type="spellStart"/>
+      <w:r>
+        <w:t>User</w:t>
+      </w:r>
+      <w:proofErr w:type="spellEnd"/>
+      <w:r>
+        <w:t xml:space="preserve"> que está com a sessão iniciada vai sair da sessão e o</w:t>
+      </w:r>
+      <w:r>
+        <w:t xml:space="preserve"> programa volta a</w:t>
+      </w:r>
+      <w:r>
+        <w:t>o</w:t>
+      </w:r>
+      <w:r>
+        <w:t xml:space="preserve"> modo inicial. </w:t>
+      </w:r>
+      <w:r>
+        <w:t>Para isso</w:t>
+      </w:r>
+      <w:r>
+        <w:t xml:space="preserve"> o CarpoolHandlerClass vai igualar o currUser a null e retornar o nome do User que vai sair da sessão</w:t>
+      </w:r>
+      <w:r>
+        <w:t>.</w:t>
+      </w:r>
+      <w:r>
+        <w:t xml:space="preserve"> </w:t>
+      </w:r>
+      <w:r>
+        <w:t>Vai escrever o nome do User na consola.</w:t>
+      </w:r>
+    </w:p>
+    <w:p>
+      <w:pPr>
+        <w:spacing w:after="0" w:line="240" w:lineRule="auto"/>
+        <w:ind w:firstLine="708"/>
+        <w:jc w:val="both"/>
+      </w:pPr>
+    </w:p>
+    <w:p>
+      <w:pPr>
+        <w:spacing w:after="0" w:line="240" w:lineRule="auto"/>
+        <w:jc w:val="both"/>
+        <w:rPr>
+          <w:b/>
+        </w:rPr>
+      </w:pPr>
+      <w:r>
+        <w:rPr>
+          <w:b/>
+        </w:rPr>
+        <w:t xml:space="preserve">Comando </w:t>
+      </w:r>
+      <w:r>
+        <w:rPr>
+          <w:b/>
+        </w:rPr>
+        <w:t>Entrada</w:t>
+      </w:r>
+    </w:p>
+    <w:p>
+      <w:pPr>
+        <w:spacing w:after="0" w:line="240" w:lineRule="auto"/>
+        <w:jc w:val="both"/>
+      </w:pPr>
+    </w:p>
+    <w:p>
+      <w:pPr>
         <w:spacing w:after="0" w:line="240" w:lineRule="auto"/>
         <w:ind w:firstLine="708"/>
         <w:jc w:val="both"/>
@@ -734,14 +708,12 @@
           <w:b/>
         </w:rPr>
       </w:pPr>
-      <w:proofErr w:type="gramStart"/>
       <w:r>
         <w:rPr>
           <w:b/>
         </w:rPr>
         <w:t>Comando Termina</w:t>
       </w:r>
-      <w:proofErr w:type="gramEnd"/>
     </w:p>
     <w:p>
       <w:pPr>
@@ -808,93 +780,83 @@
         <w:t>u boleia na data dada, é criado</w:t>
       </w:r>
       <w:r>
-        <w:t xml:space="preserve"> um Objeto Ride com as informações dadas no mapa com todas as deslocações, e no mapa </w:t>
-      </w:r>
-      <w:proofErr w:type="gramStart"/>
-      <w:r>
-        <w:t>de  deslocações</w:t>
-      </w:r>
-      <w:proofErr w:type="gramEnd"/>
-      <w:r>
-        <w:t xml:space="preserve"> do utilizador corrente. Se os argumentos forem inválidos, a data for inválida ou o utilizador já tem uma deslocação ou boleia na data dada, é escrito o output correspondente.</w:t>
-      </w:r>
-    </w:p>
-    <w:p>
-      <w:pPr>
-        <w:spacing w:after="0" w:line="240" w:lineRule="auto"/>
-        <w:jc w:val="both"/>
-        <w:rPr>
-          <w:b/>
-        </w:rPr>
-      </w:pPr>
-    </w:p>
-    <w:p>
-      <w:pPr>
-        <w:spacing w:after="0" w:line="240" w:lineRule="auto"/>
-        <w:jc w:val="both"/>
-        <w:rPr>
-          <w:b/>
-        </w:rPr>
-      </w:pPr>
-    </w:p>
-    <w:p>
-      <w:pPr>
-        <w:spacing w:after="0" w:line="240" w:lineRule="auto"/>
-        <w:jc w:val="both"/>
-        <w:rPr>
-          <w:b/>
-        </w:rPr>
-      </w:pPr>
-    </w:p>
-    <w:p>
-      <w:pPr>
-        <w:spacing w:after="0" w:line="240" w:lineRule="auto"/>
-        <w:jc w:val="both"/>
-        <w:rPr>
-          <w:b/>
-        </w:rPr>
-      </w:pPr>
-    </w:p>
-    <w:p>
-      <w:pPr>
-        <w:spacing w:after="0" w:line="240" w:lineRule="auto"/>
-        <w:jc w:val="both"/>
-        <w:rPr>
-          <w:b/>
-        </w:rPr>
-      </w:pPr>
-    </w:p>
-    <w:p>
-      <w:pPr>
-        <w:spacing w:after="0" w:line="240" w:lineRule="auto"/>
-        <w:jc w:val="both"/>
-        <w:rPr>
-          <w:b/>
-        </w:rPr>
-      </w:pPr>
-    </w:p>
-    <w:p>
-      <w:pPr>
-        <w:spacing w:after="0" w:line="240" w:lineRule="auto"/>
-        <w:jc w:val="both"/>
-        <w:rPr>
-          <w:b/>
-        </w:rPr>
-      </w:pPr>
-    </w:p>
-    <w:p>
-      <w:pPr>
-        <w:spacing w:after="0" w:line="240" w:lineRule="auto"/>
-        <w:jc w:val="both"/>
-      </w:pPr>
-      <w:proofErr w:type="gramStart"/>
+        <w:t xml:space="preserve"> um Objeto Ride com as informações dadas no mapa com todas as deslocações, e no mapa de  deslocações do utilizador corrente. Se os argumentos forem inválidos, a data for inválida ou o utilizador já tem uma deslocação ou boleia na data dada, é escrito o output correspondente.</w:t>
+      </w:r>
+    </w:p>
+    <w:p>
+      <w:pPr>
+        <w:spacing w:after="0" w:line="240" w:lineRule="auto"/>
+        <w:jc w:val="both"/>
+        <w:rPr>
+          <w:b/>
+        </w:rPr>
+      </w:pPr>
+    </w:p>
+    <w:p>
+      <w:pPr>
+        <w:spacing w:after="0" w:line="240" w:lineRule="auto"/>
+        <w:jc w:val="both"/>
+        <w:rPr>
+          <w:b/>
+        </w:rPr>
+      </w:pPr>
+    </w:p>
+    <w:p>
+      <w:pPr>
+        <w:spacing w:after="0" w:line="240" w:lineRule="auto"/>
+        <w:jc w:val="both"/>
+        <w:rPr>
+          <w:b/>
+        </w:rPr>
+      </w:pPr>
+    </w:p>
+    <w:p>
+      <w:pPr>
+        <w:spacing w:after="0" w:line="240" w:lineRule="auto"/>
+        <w:jc w:val="both"/>
+        <w:rPr>
+          <w:b/>
+        </w:rPr>
+      </w:pPr>
+    </w:p>
+    <w:p>
+      <w:pPr>
+        <w:spacing w:after="0" w:line="240" w:lineRule="auto"/>
+        <w:jc w:val="both"/>
+        <w:rPr>
+          <w:b/>
+        </w:rPr>
+      </w:pPr>
+    </w:p>
+    <w:p>
+      <w:pPr>
+        <w:spacing w:after="0" w:line="240" w:lineRule="auto"/>
+        <w:jc w:val="both"/>
+        <w:rPr>
+          <w:b/>
+        </w:rPr>
+      </w:pPr>
+    </w:p>
+    <w:p>
+      <w:pPr>
+        <w:spacing w:after="0" w:line="240" w:lineRule="auto"/>
+        <w:jc w:val="both"/>
+        <w:rPr>
+          <w:b/>
+        </w:rPr>
+      </w:pPr>
+    </w:p>
+    <w:p>
+      <w:pPr>
+        <w:spacing w:after="0" w:line="240" w:lineRule="auto"/>
+        <w:jc w:val="both"/>
+      </w:pPr>
       <w:r>
         <w:rPr>
           <w:b/>
         </w:rPr>
         <w:t>Comando Remove</w:t>
       </w:r>
-      <w:proofErr w:type="gramEnd"/>
       <w:r>
         <w:tab/>
       </w:r>
@@ -953,14 +915,12 @@
           <w:b/>
         </w:rPr>
       </w:pPr>
-      <w:proofErr w:type="gramStart"/>
       <w:r>
         <w:rPr>
           <w:b/>
         </w:rPr>
         <w:t>Comando Ajuda</w:t>
       </w:r>
-      <w:proofErr w:type="gramEnd"/>
     </w:p>
     <w:p>
       <w:pPr>
@@ -1977,7 +1937,7 @@
 </file>
 
 <file path=customXml/itemProps1.xml><?xml version="1.0" encoding="utf-8"?>
-<ds:datastoreItem xmlns:ds="http://schemas.openxmlformats.org/officeDocument/2006/customXml" ds:itemID="{ABBFE1F4-7BC4-4971-9C08-0CDA3FEBAE7D}">
+<ds:datastoreItem xmlns:ds="http://schemas.openxmlformats.org/officeDocument/2006/customXml" ds:itemID="{FF5BDD4B-6820-4761-AA94-0BBE5186D87D}">
   <ds:schemaRefs>
     <ds:schemaRef ds:uri="http://schemas.openxmlformats.org/officeDocument/2006/bibliography"/>
   </ds:schemaRefs>
